--- a/game_reviews/translations/dreamzone (Version 1).docx
+++ b/game_reviews/translations/dreamzone (Version 1).docx
@@ -8,18 +8,6 @@
       </w:pPr>
       <w:r>
         <w:t>Play Dreamzone Free - Review of Cluster Pays Slot Game</w:t>
-      </w:r>
-    </w:p>
-    <w:p>
-      <w:r/>
-      <w:r>
-        <w:rPr>
-          <w:b/>
-        </w:rPr>
-        <w:t>Meta description</w:t>
-      </w:r>
-      <w:r>
-        <w:t>: Read our unbiased review of Dreamzone, a cluster pays slot game with a space-inspired theme and multiple bonus features. Play for free and enjoy up to 512x multipliers.</w:t>
       </w:r>
     </w:p>
     <w:p>
@@ -475,9 +463,18 @@
       <w:r/>
       <w:r>
         <w:rPr>
+          <w:b/>
+        </w:rPr>
+        <w:t>Play Dreamzone Free - Review of Cluster Pays Slot Game</w:t>
+      </w:r>
+    </w:p>
+    <w:p>
+      <w:r/>
+      <w:r>
+        <w:rPr>
           <w:i/>
         </w:rPr>
-        <w:t>Create a feature image that captures the fun and exciting nature of Dreamzone by featuring a happy Maya warrior with glasses. The image should be in cartoon style, with bright and vibrant colors that pop. The Maya warrior should be holding a crystal and standing in front of a space-themed background, with symbols from the game scattered around. Make sure to include the game's title in a font that matches the overall feel of the image. The image should be eye-catching and convey the game's theme of a multidimensional world with crystal-shaped symbols and sci-fi sound effects.</w:t>
+        <w:t>Read our unbiased review of Dreamzone, a cluster pays slot game with a space-inspired theme and multiple bonus features. Play for free and enjoy up to 512x multipliers.</w:t>
       </w:r>
     </w:p>
     <w:sectPr>

--- a/game_reviews/translations/dreamzone (Version 1).docx
+++ b/game_reviews/translations/dreamzone (Version 1).docx
@@ -7,7 +7,7 @@
         <w:pStyle w:val="Heading1"/>
       </w:pPr>
       <w:r>
-        <w:t>Play Dreamzone Free - Review of Cluster Pays Slot Game</w:t>
+        <w:t>Play Dreamzone Free: Cluster Pays Slot Game with Exciting Bonus Features</w:t>
       </w:r>
     </w:p>
     <w:p>
@@ -393,7 +393,7 @@
       </w:pPr>
       <w:r/>
       <w:r>
-        <w:t>Colorful, contrasting neon symbols bring the game to life</w:t>
+        <w:t>Cluster Pays gameplay for unique experience</w:t>
       </w:r>
     </w:p>
     <w:p>
@@ -404,7 +404,7 @@
       </w:pPr>
       <w:r/>
       <w:r>
-        <w:t>Cluster pays allow for winning combinations from adjacent symbols</w:t>
+        <w:t>Cascading wins and Dreamzone Features for added excitement</w:t>
       </w:r>
     </w:p>
     <w:p>
@@ -415,7 +415,7 @@
       </w:pPr>
       <w:r/>
       <w:r>
-        <w:t>The Free Drop Bonus feature offers up to 512x multipliers</w:t>
+        <w:t>Space-inspired theme with vibrant visuals</w:t>
       </w:r>
     </w:p>
     <w:p>
@@ -426,7 +426,7 @@
       </w:pPr>
       <w:r/>
       <w:r>
-        <w:t>The game can be played on multiple devices</w:t>
+        <w:t>Multiple bonus features for increased winning potential</w:t>
       </w:r>
     </w:p>
     <w:p>
@@ -445,7 +445,7 @@
       </w:pPr>
       <w:r/>
       <w:r>
-        <w:t>Theoretical RTP of 96.00% is average</w:t>
+        <w:t>Medium-high variance may not appeal to all players</w:t>
       </w:r>
     </w:p>
     <w:p>
@@ -456,7 +456,7 @@
       </w:pPr>
       <w:r/>
       <w:r>
-        <w:t>The betting range may not suit high rollers</w:t>
+        <w:t>Average RTP of 96.00%</w:t>
       </w:r>
     </w:p>
     <w:p>
@@ -465,7 +465,7 @@
         <w:rPr>
           <w:b/>
         </w:rPr>
-        <w:t>Play Dreamzone Free - Review of Cluster Pays Slot Game</w:t>
+        <w:t>Play Dreamzone Free: Cluster Pays Slot Game with Exciting Bonus Features</w:t>
       </w:r>
     </w:p>
     <w:p>
@@ -474,7 +474,7 @@
         <w:rPr>
           <w:i/>
         </w:rPr>
-        <w:t>Read our unbiased review of Dreamzone, a cluster pays slot game with a space-inspired theme and multiple bonus features. Play for free and enjoy up to 512x multipliers.</w:t>
+        <w:t>Discover Dreamzone, a cluster pays slot game with cascading wins and dream features. Play for free!</w:t>
       </w:r>
     </w:p>
     <w:sectPr>
